--- a/Iteración 4/Decisiones de Diseño tomadas por ASS/ADD-015.docx
+++ b/Iteración 4/Decisiones de Diseño tomadas por ASS/ADD-015.docx
@@ -30,7 +30,23 @@
               <w:spacing w:line="240" w:lineRule="auto"/>
             </w:pPr>
             <w:r>
-              <w:t>Short title of decisión</w:t>
+              <w:t xml:space="preserve">Short </w:t>
+            </w:r>
+            <w:proofErr w:type="spellStart"/>
+            <w:r>
+              <w:t>title</w:t>
+            </w:r>
+            <w:proofErr w:type="spellEnd"/>
+            <w:r>
+              <w:t xml:space="preserve"> </w:t>
+            </w:r>
+            <w:proofErr w:type="spellStart"/>
+            <w:r>
+              <w:t>of</w:t>
+            </w:r>
+            <w:proofErr w:type="spellEnd"/>
+            <w:r>
+              <w:t xml:space="preserve"> decisión</w:t>
             </w:r>
           </w:p>
         </w:tc>
@@ -170,8 +186,21 @@
             <w:pPr>
               <w:spacing w:line="240" w:lineRule="auto"/>
             </w:pPr>
-            <w:r>
-              <w:t>Creator of decisión</w:t>
+            <w:proofErr w:type="spellStart"/>
+            <w:r>
+              <w:t>Creator</w:t>
+            </w:r>
+            <w:proofErr w:type="spellEnd"/>
+            <w:r>
+              <w:t xml:space="preserve"> </w:t>
+            </w:r>
+            <w:proofErr w:type="spellStart"/>
+            <w:r>
+              <w:t>of</w:t>
+            </w:r>
+            <w:proofErr w:type="spellEnd"/>
+            <w:r>
+              <w:t xml:space="preserve"> decisión</w:t>
             </w:r>
           </w:p>
         </w:tc>
@@ -212,9 +241,11 @@
             <w:pPr>
               <w:spacing w:line="240" w:lineRule="auto"/>
             </w:pPr>
+            <w:proofErr w:type="spellStart"/>
             <w:r>
               <w:t>Description</w:t>
             </w:r>
+            <w:proofErr w:type="spellEnd"/>
           </w:p>
         </w:tc>
         <w:tc>
@@ -266,9 +297,19 @@
             <w:pPr>
               <w:spacing w:line="240" w:lineRule="auto"/>
             </w:pPr>
-            <w:r>
-              <w:t>Decision’s Rational</w:t>
-            </w:r>
+            <w:proofErr w:type="spellStart"/>
+            <w:r>
+              <w:t>Decision’s</w:t>
+            </w:r>
+            <w:proofErr w:type="spellEnd"/>
+            <w:r>
+              <w:t xml:space="preserve"> </w:t>
+            </w:r>
+            <w:proofErr w:type="spellStart"/>
+            <w:r>
+              <w:t>Rational</w:t>
+            </w:r>
+            <w:proofErr w:type="spellEnd"/>
           </w:p>
         </w:tc>
         <w:tc>
@@ -362,8 +403,13 @@
             <w:pPr>
               <w:spacing w:line="240" w:lineRule="auto"/>
             </w:pPr>
-            <w:r>
-              <w:t>Requirements (decisión drivers)</w:t>
+            <w:proofErr w:type="spellStart"/>
+            <w:r>
+              <w:t>Requirements</w:t>
+            </w:r>
+            <w:proofErr w:type="spellEnd"/>
+            <w:r>
+              <w:t xml:space="preserve"> (decisión drivers)</w:t>
             </w:r>
           </w:p>
         </w:tc>
@@ -391,173 +437,14 @@
               </w:rPr>
               <w:t>RF15</w:t>
             </w:r>
-          </w:p>
-        </w:tc>
-      </w:tr>
-      <w:tr>
-        <w:tc>
-          <w:tcPr>
-            <w:tcW w:w="4247" w:type="dxa"/>
-            <w:tcBorders>
-              <w:top w:val="single" w:sz="4" w:space="0" w:color="auto"/>
-              <w:left w:val="single" w:sz="4" w:space="0" w:color="auto"/>
-              <w:bottom w:val="single" w:sz="4" w:space="0" w:color="auto"/>
-              <w:right w:val="single" w:sz="4" w:space="0" w:color="auto"/>
-            </w:tcBorders>
-            <w:hideMark/>
-          </w:tcPr>
-          <w:p>
-            <w:pPr>
-              <w:spacing w:line="240" w:lineRule="auto"/>
-            </w:pPr>
-            <w:r>
-              <w:t>Alternative decisions (options)</w:t>
-            </w:r>
-          </w:p>
-        </w:tc>
-        <w:tc>
-          <w:tcPr>
-            <w:tcW w:w="4483" w:type="dxa"/>
-            <w:tcBorders>
-              <w:top w:val="single" w:sz="4" w:space="0" w:color="auto"/>
-              <w:left w:val="single" w:sz="4" w:space="0" w:color="auto"/>
-              <w:bottom w:val="single" w:sz="4" w:space="0" w:color="auto"/>
-              <w:right w:val="single" w:sz="4" w:space="0" w:color="auto"/>
-            </w:tcBorders>
-            <w:shd w:val="clear" w:color="auto" w:fill="FFFFFF" w:themeFill="background1"/>
-          </w:tcPr>
-          <w:p>
-            <w:pPr>
-              <w:spacing w:line="240" w:lineRule="auto"/>
-            </w:pPr>
-            <w:r>
-              <w:t>ADD-0</w:t>
-            </w:r>
-            <w:r>
-              <w:t>2</w:t>
-            </w:r>
-            <w:bookmarkStart w:id="0" w:name="_GoBack"/>
-            <w:bookmarkEnd w:id="0"/>
-            <w:r>
-              <w:t>1</w:t>
-            </w:r>
-          </w:p>
-        </w:tc>
-      </w:tr>
-      <w:tr>
-        <w:tc>
-          <w:tcPr>
-            <w:tcW w:w="4247" w:type="dxa"/>
-            <w:tcBorders>
-              <w:top w:val="single" w:sz="4" w:space="0" w:color="auto"/>
-              <w:left w:val="single" w:sz="4" w:space="0" w:color="auto"/>
-              <w:bottom w:val="single" w:sz="4" w:space="0" w:color="auto"/>
-              <w:right w:val="single" w:sz="4" w:space="0" w:color="auto"/>
-            </w:tcBorders>
-            <w:hideMark/>
-          </w:tcPr>
-          <w:p>
-            <w:pPr>
-              <w:spacing w:line="240" w:lineRule="auto"/>
-            </w:pPr>
-            <w:r>
-              <w:t>Decision outcome (options selected)</w:t>
-            </w:r>
-          </w:p>
-        </w:tc>
-        <w:tc>
-          <w:tcPr>
-            <w:tcW w:w="4483" w:type="dxa"/>
-            <w:tcBorders>
-              <w:top w:val="single" w:sz="4" w:space="0" w:color="auto"/>
-              <w:left w:val="single" w:sz="4" w:space="0" w:color="auto"/>
-              <w:bottom w:val="single" w:sz="4" w:space="0" w:color="auto"/>
-              <w:right w:val="single" w:sz="4" w:space="0" w:color="auto"/>
-            </w:tcBorders>
-          </w:tcPr>
-          <w:p>
-            <w:pPr>
-              <w:spacing w:line="240" w:lineRule="auto"/>
-            </w:pPr>
-          </w:p>
-        </w:tc>
-      </w:tr>
-      <w:tr>
-        <w:tc>
-          <w:tcPr>
-            <w:tcW w:w="4247" w:type="dxa"/>
-            <w:tcBorders>
-              <w:top w:val="single" w:sz="4" w:space="0" w:color="auto"/>
-              <w:left w:val="single" w:sz="4" w:space="0" w:color="auto"/>
-              <w:bottom w:val="single" w:sz="4" w:space="0" w:color="auto"/>
-              <w:right w:val="single" w:sz="4" w:space="0" w:color="auto"/>
-            </w:tcBorders>
-            <w:hideMark/>
-          </w:tcPr>
-          <w:p>
-            <w:pPr>
-              <w:spacing w:line="240" w:lineRule="auto"/>
-            </w:pPr>
-            <w:r>
-              <w:t>Pros opciones</w:t>
-            </w:r>
-          </w:p>
-        </w:tc>
-        <w:tc>
-          <w:tcPr>
-            <w:tcW w:w="4483" w:type="dxa"/>
-            <w:tcBorders>
-              <w:top w:val="single" w:sz="4" w:space="0" w:color="auto"/>
-              <w:left w:val="single" w:sz="4" w:space="0" w:color="auto"/>
-              <w:bottom w:val="single" w:sz="4" w:space="0" w:color="auto"/>
-              <w:right w:val="single" w:sz="4" w:space="0" w:color="auto"/>
-            </w:tcBorders>
-          </w:tcPr>
-          <w:p>
-            <w:pPr>
-              <w:spacing w:line="240" w:lineRule="auto"/>
-            </w:pPr>
-          </w:p>
-        </w:tc>
-      </w:tr>
-      <w:tr>
-        <w:tc>
-          <w:tcPr>
-            <w:tcW w:w="4247" w:type="dxa"/>
-            <w:tcBorders>
-              <w:top w:val="single" w:sz="4" w:space="0" w:color="auto"/>
-              <w:left w:val="single" w:sz="4" w:space="0" w:color="auto"/>
-              <w:bottom w:val="single" w:sz="4" w:space="0" w:color="auto"/>
-              <w:right w:val="single" w:sz="4" w:space="0" w:color="auto"/>
-            </w:tcBorders>
-            <w:hideMark/>
-          </w:tcPr>
-          <w:p>
-            <w:pPr>
-              <w:spacing w:line="240" w:lineRule="auto"/>
-            </w:pPr>
-            <w:r>
-              <w:t>Cons opciones</w:t>
-            </w:r>
-          </w:p>
-        </w:tc>
-        <w:tc>
-          <w:tcPr>
-            <w:tcW w:w="4483" w:type="dxa"/>
-            <w:tcBorders>
-              <w:top w:val="single" w:sz="4" w:space="0" w:color="auto"/>
-              <w:left w:val="single" w:sz="4" w:space="0" w:color="auto"/>
-              <w:bottom w:val="single" w:sz="4" w:space="0" w:color="auto"/>
-              <w:right w:val="single" w:sz="4" w:space="0" w:color="auto"/>
-            </w:tcBorders>
-          </w:tcPr>
-          <w:p>
-            <w:pPr>
-              <w:spacing w:line="240" w:lineRule="auto"/>
+            <w:r>
               <w:rPr>
                 <w:u w:val="single"/>
               </w:rPr>
-            </w:pPr>
+              <w:t xml:space="preserve"> </w:t>
+            </w:r>
+            <w:bookmarkStart w:id="0" w:name="_GoBack"/>
+            <w:bookmarkEnd w:id="0"/>
           </w:p>
         </w:tc>
       </w:tr>
@@ -577,9 +464,250 @@
             <w:pPr>
               <w:spacing w:line="240" w:lineRule="auto"/>
             </w:pPr>
-            <w:r>
-              <w:t>Link to other decisions</w:t>
-            </w:r>
+            <w:proofErr w:type="spellStart"/>
+            <w:r>
+              <w:t>Alternative</w:t>
+            </w:r>
+            <w:proofErr w:type="spellEnd"/>
+            <w:r>
+              <w:t xml:space="preserve"> </w:t>
+            </w:r>
+            <w:proofErr w:type="spellStart"/>
+            <w:r>
+              <w:t>decisions</w:t>
+            </w:r>
+            <w:proofErr w:type="spellEnd"/>
+            <w:r>
+              <w:t xml:space="preserve"> (</w:t>
+            </w:r>
+            <w:proofErr w:type="spellStart"/>
+            <w:r>
+              <w:t>options</w:t>
+            </w:r>
+            <w:proofErr w:type="spellEnd"/>
+            <w:r>
+              <w:t>)</w:t>
+            </w:r>
+          </w:p>
+        </w:tc>
+        <w:tc>
+          <w:tcPr>
+            <w:tcW w:w="4483" w:type="dxa"/>
+            <w:tcBorders>
+              <w:top w:val="single" w:sz="4" w:space="0" w:color="auto"/>
+              <w:left w:val="single" w:sz="4" w:space="0" w:color="auto"/>
+              <w:bottom w:val="single" w:sz="4" w:space="0" w:color="auto"/>
+              <w:right w:val="single" w:sz="4" w:space="0" w:color="auto"/>
+            </w:tcBorders>
+            <w:shd w:val="clear" w:color="auto" w:fill="FFFFFF" w:themeFill="background1"/>
+          </w:tcPr>
+          <w:p>
+            <w:pPr>
+              <w:spacing w:line="240" w:lineRule="auto"/>
+            </w:pPr>
+            <w:r>
+              <w:t>ADD-0</w:t>
+            </w:r>
+            <w:r>
+              <w:t>2</w:t>
+            </w:r>
+            <w:r>
+              <w:t>1</w:t>
+            </w:r>
+          </w:p>
+        </w:tc>
+      </w:tr>
+      <w:tr>
+        <w:tc>
+          <w:tcPr>
+            <w:tcW w:w="4247" w:type="dxa"/>
+            <w:tcBorders>
+              <w:top w:val="single" w:sz="4" w:space="0" w:color="auto"/>
+              <w:left w:val="single" w:sz="4" w:space="0" w:color="auto"/>
+              <w:bottom w:val="single" w:sz="4" w:space="0" w:color="auto"/>
+              <w:right w:val="single" w:sz="4" w:space="0" w:color="auto"/>
+            </w:tcBorders>
+            <w:hideMark/>
+          </w:tcPr>
+          <w:p>
+            <w:pPr>
+              <w:spacing w:line="240" w:lineRule="auto"/>
+            </w:pPr>
+            <w:proofErr w:type="spellStart"/>
+            <w:r>
+              <w:t>Decision</w:t>
+            </w:r>
+            <w:proofErr w:type="spellEnd"/>
+            <w:r>
+              <w:t xml:space="preserve"> </w:t>
+            </w:r>
+            <w:proofErr w:type="spellStart"/>
+            <w:r>
+              <w:t>outcome</w:t>
+            </w:r>
+            <w:proofErr w:type="spellEnd"/>
+            <w:r>
+              <w:t xml:space="preserve"> (</w:t>
+            </w:r>
+            <w:proofErr w:type="spellStart"/>
+            <w:r>
+              <w:t>options</w:t>
+            </w:r>
+            <w:proofErr w:type="spellEnd"/>
+            <w:r>
+              <w:t xml:space="preserve"> </w:t>
+            </w:r>
+            <w:proofErr w:type="spellStart"/>
+            <w:r>
+              <w:t>selected</w:t>
+            </w:r>
+            <w:proofErr w:type="spellEnd"/>
+            <w:r>
+              <w:t>)</w:t>
+            </w:r>
+          </w:p>
+        </w:tc>
+        <w:tc>
+          <w:tcPr>
+            <w:tcW w:w="4483" w:type="dxa"/>
+            <w:tcBorders>
+              <w:top w:val="single" w:sz="4" w:space="0" w:color="auto"/>
+              <w:left w:val="single" w:sz="4" w:space="0" w:color="auto"/>
+              <w:bottom w:val="single" w:sz="4" w:space="0" w:color="auto"/>
+              <w:right w:val="single" w:sz="4" w:space="0" w:color="auto"/>
+            </w:tcBorders>
+          </w:tcPr>
+          <w:p>
+            <w:pPr>
+              <w:spacing w:line="240" w:lineRule="auto"/>
+            </w:pPr>
+          </w:p>
+        </w:tc>
+      </w:tr>
+      <w:tr>
+        <w:tc>
+          <w:tcPr>
+            <w:tcW w:w="4247" w:type="dxa"/>
+            <w:tcBorders>
+              <w:top w:val="single" w:sz="4" w:space="0" w:color="auto"/>
+              <w:left w:val="single" w:sz="4" w:space="0" w:color="auto"/>
+              <w:bottom w:val="single" w:sz="4" w:space="0" w:color="auto"/>
+              <w:right w:val="single" w:sz="4" w:space="0" w:color="auto"/>
+            </w:tcBorders>
+            <w:hideMark/>
+          </w:tcPr>
+          <w:p>
+            <w:pPr>
+              <w:spacing w:line="240" w:lineRule="auto"/>
+            </w:pPr>
+            <w:r>
+              <w:t>Pros opciones</w:t>
+            </w:r>
+          </w:p>
+        </w:tc>
+        <w:tc>
+          <w:tcPr>
+            <w:tcW w:w="4483" w:type="dxa"/>
+            <w:tcBorders>
+              <w:top w:val="single" w:sz="4" w:space="0" w:color="auto"/>
+              <w:left w:val="single" w:sz="4" w:space="0" w:color="auto"/>
+              <w:bottom w:val="single" w:sz="4" w:space="0" w:color="auto"/>
+              <w:right w:val="single" w:sz="4" w:space="0" w:color="auto"/>
+            </w:tcBorders>
+          </w:tcPr>
+          <w:p>
+            <w:pPr>
+              <w:spacing w:line="240" w:lineRule="auto"/>
+            </w:pPr>
+          </w:p>
+        </w:tc>
+      </w:tr>
+      <w:tr>
+        <w:tc>
+          <w:tcPr>
+            <w:tcW w:w="4247" w:type="dxa"/>
+            <w:tcBorders>
+              <w:top w:val="single" w:sz="4" w:space="0" w:color="auto"/>
+              <w:left w:val="single" w:sz="4" w:space="0" w:color="auto"/>
+              <w:bottom w:val="single" w:sz="4" w:space="0" w:color="auto"/>
+              <w:right w:val="single" w:sz="4" w:space="0" w:color="auto"/>
+            </w:tcBorders>
+            <w:hideMark/>
+          </w:tcPr>
+          <w:p>
+            <w:pPr>
+              <w:spacing w:line="240" w:lineRule="auto"/>
+            </w:pPr>
+            <w:proofErr w:type="spellStart"/>
+            <w:r>
+              <w:t>Cons</w:t>
+            </w:r>
+            <w:proofErr w:type="spellEnd"/>
+            <w:r>
+              <w:t xml:space="preserve"> opciones</w:t>
+            </w:r>
+          </w:p>
+        </w:tc>
+        <w:tc>
+          <w:tcPr>
+            <w:tcW w:w="4483" w:type="dxa"/>
+            <w:tcBorders>
+              <w:top w:val="single" w:sz="4" w:space="0" w:color="auto"/>
+              <w:left w:val="single" w:sz="4" w:space="0" w:color="auto"/>
+              <w:bottom w:val="single" w:sz="4" w:space="0" w:color="auto"/>
+              <w:right w:val="single" w:sz="4" w:space="0" w:color="auto"/>
+            </w:tcBorders>
+          </w:tcPr>
+          <w:p>
+            <w:pPr>
+              <w:spacing w:line="240" w:lineRule="auto"/>
+              <w:rPr>
+                <w:u w:val="single"/>
+              </w:rPr>
+            </w:pPr>
+          </w:p>
+        </w:tc>
+      </w:tr>
+      <w:tr>
+        <w:tc>
+          <w:tcPr>
+            <w:tcW w:w="4247" w:type="dxa"/>
+            <w:tcBorders>
+              <w:top w:val="single" w:sz="4" w:space="0" w:color="auto"/>
+              <w:left w:val="single" w:sz="4" w:space="0" w:color="auto"/>
+              <w:bottom w:val="single" w:sz="4" w:space="0" w:color="auto"/>
+              <w:right w:val="single" w:sz="4" w:space="0" w:color="auto"/>
+            </w:tcBorders>
+            <w:hideMark/>
+          </w:tcPr>
+          <w:p>
+            <w:pPr>
+              <w:spacing w:line="240" w:lineRule="auto"/>
+            </w:pPr>
+            <w:r>
+              <w:t xml:space="preserve">Link </w:t>
+            </w:r>
+            <w:proofErr w:type="spellStart"/>
+            <w:r>
+              <w:t>to</w:t>
+            </w:r>
+            <w:proofErr w:type="spellEnd"/>
+            <w:r>
+              <w:t xml:space="preserve"> </w:t>
+            </w:r>
+            <w:proofErr w:type="spellStart"/>
+            <w:r>
+              <w:t>other</w:t>
+            </w:r>
+            <w:proofErr w:type="spellEnd"/>
+            <w:r>
+              <w:t xml:space="preserve"> </w:t>
+            </w:r>
+            <w:proofErr w:type="spellStart"/>
+            <w:r>
+              <w:t>decisions</w:t>
+            </w:r>
+            <w:proofErr w:type="spellEnd"/>
           </w:p>
         </w:tc>
         <w:tc>
@@ -621,8 +749,29 @@
               <w:spacing w:line="240" w:lineRule="auto"/>
             </w:pPr>
             <w:r>
-              <w:t>Link to architecture artifacts</w:t>
-            </w:r>
+              <w:t xml:space="preserve">Link </w:t>
+            </w:r>
+            <w:proofErr w:type="spellStart"/>
+            <w:r>
+              <w:t>to</w:t>
+            </w:r>
+            <w:proofErr w:type="spellEnd"/>
+            <w:r>
+              <w:t xml:space="preserve"> </w:t>
+            </w:r>
+            <w:proofErr w:type="spellStart"/>
+            <w:r>
+              <w:t>architecture</w:t>
+            </w:r>
+            <w:proofErr w:type="spellEnd"/>
+            <w:r>
+              <w:t xml:space="preserve"> </w:t>
+            </w:r>
+            <w:proofErr w:type="spellStart"/>
+            <w:r>
+              <w:t>artifacts</w:t>
+            </w:r>
+            <w:proofErr w:type="spellEnd"/>
           </w:p>
         </w:tc>
         <w:tc>
